--- a/source/docx/doc (2538).docx
+++ b/source/docx/doc (2538).docx
@@ -1431,7 +1431,14 @@
                 <w:rFonts w:ascii="Times New Roman" w:hAnsi="Times New Roman" w:cs="Times New Roman"/>
                 <w:color w:val="000000"/>
               </w:rPr>
-              <w:t>120153300248</w:t>
+              <w:t>1</w:t>
+            </w:r>
+            <w:r>
+              <w:rPr>
+                <w:rFonts w:ascii="Times New Roman" w:hAnsi="Times New Roman" w:cs="Times New Roman"/>
+                <w:color w:val="000000"/>
+              </w:rPr>
+              <w:t>20153301104</w:t>
             </w:r>
           </w:p>
         </w:tc>
@@ -1484,7 +1491,7 @@
                 <w:rFonts w:ascii="Times New Roman" w:hAnsi="Times New Roman" w:cs="Times New Roman"/>
                 <w:color w:val="000000"/>
               </w:rPr>
-              <w:t>08</w:t>
+              <w:t>01</w:t>
             </w:r>
             <w:r>
               <w:rPr>
@@ -1498,14 +1505,21 @@
                 <w:rFonts w:ascii="Times New Roman" w:hAnsi="Times New Roman" w:cs="Times New Roman"/>
                 <w:color w:val="000000"/>
               </w:rPr>
-              <w:t>04</w:t>
-            </w:r>
-            <w:r>
-              <w:rPr>
-                <w:rFonts w:ascii="Times New Roman" w:hAnsi="Times New Roman" w:cs="Times New Roman"/>
-                <w:color w:val="000000"/>
-              </w:rPr>
-              <w:t>.1</w:t>
+              <w:t>12</w:t>
+            </w:r>
+            <w:r>
+              <w:rPr>
+                <w:rFonts w:ascii="Times New Roman" w:hAnsi="Times New Roman" w:cs="Times New Roman"/>
+                <w:color w:val="000000"/>
+              </w:rPr>
+              <w:t>.</w:t>
+            </w:r>
+            <w:r>
+              <w:rPr>
+                <w:rFonts w:ascii="Times New Roman" w:hAnsi="Times New Roman" w:cs="Times New Roman"/>
+                <w:color w:val="000000"/>
+              </w:rPr>
+              <w:t>1</w:t>
             </w:r>
             <w:r>
               <w:rPr>
@@ -1539,7 +1553,7 @@
                 <w:rFonts w:ascii="Times New Roman" w:hAnsi="Times New Roman" w:cs="Times New Roman"/>
                 <w:color w:val="000000"/>
               </w:rPr>
-              <w:t>09</w:t>
+              <w:t>22</w:t>
             </w:r>
             <w:r>
               <w:rPr>
@@ -1553,14 +1567,21 @@
                 <w:rFonts w:ascii="Times New Roman" w:hAnsi="Times New Roman" w:cs="Times New Roman"/>
                 <w:color w:val="000000"/>
               </w:rPr>
-              <w:t>12</w:t>
-            </w:r>
-            <w:r>
-              <w:rPr>
-                <w:rFonts w:ascii="Times New Roman" w:hAnsi="Times New Roman" w:cs="Times New Roman"/>
-                <w:color w:val="000000"/>
-              </w:rPr>
-              <w:t>.1</w:t>
+              <w:t>04</w:t>
+            </w:r>
+            <w:r>
+              <w:rPr>
+                <w:rFonts w:ascii="Times New Roman" w:hAnsi="Times New Roman" w:cs="Times New Roman"/>
+                <w:color w:val="000000"/>
+              </w:rPr>
+              <w:t>.</w:t>
+            </w:r>
+            <w:r>
+              <w:rPr>
+                <w:rFonts w:ascii="Times New Roman" w:hAnsi="Times New Roman" w:cs="Times New Roman"/>
+                <w:color w:val="000000"/>
+              </w:rPr>
+              <w:t>1</w:t>
             </w:r>
             <w:r>
               <w:rPr>
@@ -1595,7 +1616,7 @@
                 <w:rFonts w:ascii="Times New Roman" w:hAnsi="Times New Roman" w:cs="Times New Roman"/>
                 <w:color w:val="000000"/>
               </w:rPr>
-              <w:t>36</w:t>
+              <w:t>68</w:t>
             </w:r>
           </w:p>
         </w:tc>
@@ -1622,7 +1643,7 @@
                 <w:rFonts w:ascii="Times New Roman" w:hAnsi="Times New Roman" w:cs="Times New Roman"/>
                 <w:color w:val="000000"/>
               </w:rPr>
-              <w:t xml:space="preserve"> тридцать два</w:t>
+              <w:t>шестьдесят восемь</w:t>
             </w:r>
           </w:p>
         </w:tc>
@@ -3491,7 +3512,7 @@
 </file>
 
 <file path=customXml/itemProps1.xml><?xml version="1.0" encoding="utf-8"?>
-<ds:datastoreItem xmlns:ds="http://schemas.openxmlformats.org/officeDocument/2006/customXml" ds:itemID="{E9C60510-5D5E-4679-B83E-DAF9FFEE0E5D}">
+<ds:datastoreItem xmlns:ds="http://schemas.openxmlformats.org/officeDocument/2006/customXml" ds:itemID="{62932896-54DC-467D-96C5-24E2F4E3D67A}">
   <ds:schemaRefs>
     <ds:schemaRef ds:uri="http://schemas.openxmlformats.org/officeDocument/2006/bibliography"/>
   </ds:schemaRefs>
